--- a/Calculations and Notes/Sequoia India Analysis Methodology_July 2022_v1.docx.docx
+++ b/Calculations and Notes/Sequoia India Analysis Methodology_July 2022_v1.docx.docx
@@ -28,7 +28,22 @@
       </w:r>
       <w:proofErr w:type="spellEnd"/>
       <w:r>
-        <w:t xml:space="preserve"> Climate Foundation’s (SCF) India investments using version 3.1.3 of the Energy Policy Simulator (EPS), an open-source systems dynamics model that simulates the impact of energy and climate policies on greenhouse gas emissions, energy use, and other economic and social indicators. Compared with a business-as-usual scenario, Energy Innovation’s modeled EPS policy scenario estimates </w:t>
+        <w:t xml:space="preserve"> Climate Foundation’s (SCF) India investments using version 3.1.3 of the Energy Policy Simulator (EPS), an open-source systems dynamics model that simulates the impact of energy and climate policies on greenhouse gas emissions, energy use, and other economic and social indicators.</w:t>
+      </w:r>
+      <w:r>
+        <w:rPr>
+          <w:rStyle w:val="FootnoteReference"/>
+        </w:rPr>
+        <w:footnoteReference w:id="1"/>
+      </w:r>
+      <w:r>
+        <w:t xml:space="preserve"> Compared with a business-as-usual</w:t>
+      </w:r>
+      <w:r>
+        <w:t xml:space="preserve"> (BAU)</w:t>
+      </w:r>
+      <w:r>
+        <w:t xml:space="preserve"> scenario, Energy Innovation’s modeled EPS policy scenario estimates </w:t>
       </w:r>
       <w:r>
         <w:t>87</w:t>
@@ -188,7 +203,13 @@
               <w:t>Between 2024 and 2026</w:t>
             </w:r>
             <w:r>
-              <w:t>, India adds 90 GW of non-fossil fuel capacity resulting in 30 percent non-fossil fuel electricity generation.</w:t>
+              <w:t>, India adds 90 GW of non-fossil fuel capacity resulting in 30</w:t>
+            </w:r>
+            <w:r>
+              <w:t xml:space="preserve">% </w:t>
+            </w:r>
+            <w:r>
+              <w:t>non-fossil fuel electricity generation.</w:t>
             </w:r>
           </w:p>
         </w:tc>
@@ -221,7 +242,13 @@
               <w:t>Starting in 2024</w:t>
             </w:r>
             <w:r>
-              <w:t xml:space="preserve">, India achieves 5 GW of flexible resource by </w:t>
+              <w:t>, India achieves 5 GW of flexible resource</w:t>
+            </w:r>
+            <w:r>
+              <w:t>s</w:t>
+            </w:r>
+            <w:r>
+              <w:t xml:space="preserve"> by </w:t>
             </w:r>
             <w:r>
               <w:t xml:space="preserve">2026 and </w:t>
@@ -253,16 +280,7 @@
                 <w:bCs/>
                 <w:color w:val="FFFFFF" w:themeColor="background1"/>
               </w:rPr>
-              <w:t>Industry</w:t>
-            </w:r>
-            <w:r>
-              <w:rPr>
-                <w:rFonts w:ascii="Century Gothic" w:hAnsi="Century Gothic"/>
-                <w:b/>
-                <w:bCs/>
-                <w:color w:val="FFFFFF" w:themeColor="background1"/>
-              </w:rPr>
-              <w:t xml:space="preserve"> Sector Policy</w:t>
+              <w:t>Cross-Sectoral Policy</w:t>
             </w:r>
           </w:p>
         </w:tc>
@@ -353,98 +371,19 @@
               <w:contextualSpacing/>
             </w:pPr>
             <w:r>
-              <w:t xml:space="preserve">Every year between 2026 and 2030, there is an additional 2-3% reduction in total industrial electricity demand compared to BAU electricity demand in that year. </w:t>
-            </w:r>
-          </w:p>
-        </w:tc>
-      </w:tr>
-      <w:tr>
-        <w:tc>
-          <w:tcPr>
-            <w:tcW w:w="4675" w:type="dxa"/>
-            <w:shd w:val="clear" w:color="auto" w:fill="316094"/>
-            <w:vAlign w:val="center"/>
-          </w:tcPr>
-          <w:p>
-            <w:pPr>
-              <w:contextualSpacing/>
-            </w:pPr>
-            <w:r>
-              <w:rPr>
-                <w:rFonts w:ascii="Century Gothic" w:hAnsi="Century Gothic"/>
-                <w:b/>
-                <w:bCs/>
-                <w:color w:val="FFFFFF" w:themeColor="background1"/>
-              </w:rPr>
-              <w:t>Buildings</w:t>
-            </w:r>
-            <w:r>
-              <w:rPr>
-                <w:rFonts w:ascii="Century Gothic" w:hAnsi="Century Gothic"/>
-                <w:b/>
-                <w:bCs/>
-                <w:color w:val="FFFFFF" w:themeColor="background1"/>
-              </w:rPr>
-              <w:t xml:space="preserve"> Sector Policy</w:t>
-            </w:r>
-          </w:p>
-        </w:tc>
-        <w:tc>
-          <w:tcPr>
-            <w:tcW w:w="4675" w:type="dxa"/>
-            <w:shd w:val="clear" w:color="auto" w:fill="316094"/>
-            <w:vAlign w:val="center"/>
-          </w:tcPr>
-          <w:p>
-            <w:pPr>
-              <w:contextualSpacing/>
-            </w:pPr>
-            <w:r>
-              <w:rPr>
-                <w:rFonts w:ascii="Century Gothic" w:hAnsi="Century Gothic"/>
-                <w:b/>
-                <w:bCs/>
-                <w:color w:val="FFFFFF" w:themeColor="background1"/>
-              </w:rPr>
-              <w:t>Description</w:t>
-            </w:r>
-          </w:p>
-        </w:tc>
-      </w:tr>
-      <w:tr>
-        <w:tc>
-          <w:tcPr>
-            <w:tcW w:w="4675" w:type="dxa"/>
-            <w:shd w:val="clear" w:color="auto" w:fill="auto"/>
-            <w:vAlign w:val="center"/>
-          </w:tcPr>
-          <w:p>
-            <w:pPr>
-              <w:contextualSpacing/>
-            </w:pPr>
-            <w:r>
-              <w:t>Reduce electricity demand relative to BAU</w:t>
-            </w:r>
-          </w:p>
-        </w:tc>
-        <w:tc>
-          <w:tcPr>
-            <w:tcW w:w="4675" w:type="dxa"/>
-            <w:shd w:val="clear" w:color="auto" w:fill="auto"/>
-            <w:vAlign w:val="center"/>
-          </w:tcPr>
-          <w:p>
-            <w:pPr>
-              <w:contextualSpacing/>
-            </w:pPr>
-            <w:r>
-              <w:t xml:space="preserve">Every year between 2026 and 2030, there is an additional 2-3% reduction in total </w:t>
-            </w:r>
-            <w:r>
-              <w:t>buildings</w:t>
-            </w:r>
-            <w:r>
-              <w:t xml:space="preserve"> electricity demand compared to BAU electricity demand in that year.</w:t>
+              <w:t>Every year between 2026 and 2030, there is an additional 2-3% reduction in total</w:t>
+            </w:r>
+            <w:r>
+              <w:t xml:space="preserve"> </w:t>
+            </w:r>
+            <w:r>
+              <w:t>electricity demand</w:t>
+            </w:r>
+            <w:r>
+              <w:t xml:space="preserve"> across industry, buildings, and agriculture</w:t>
+            </w:r>
+            <w:r>
+              <w:t xml:space="preserve"> compared to BAU electricity demand in that year. </w:t>
             </w:r>
           </w:p>
         </w:tc>
@@ -452,31 +391,49 @@
     </w:tbl>
     <w:p>
       <w:pPr>
+        <w:pStyle w:val="Heading2"/>
         <w:contextualSpacing/>
       </w:pPr>
+      <w:r>
+        <w:t>Electricity Sector</w:t>
+      </w:r>
     </w:p>
     <w:p>
       <w:pPr>
-        <w:autoSpaceDE/>
-        <w:autoSpaceDN/>
-        <w:adjustRightInd/>
-        <w:spacing w:after="0" w:line="240" w:lineRule="auto"/>
+        <w:pStyle w:val="Heading3"/>
         <w:contextualSpacing/>
-        <w:jc w:val="left"/>
-        <w:textAlignment w:val="auto"/>
-      </w:pPr>
-      <w:r>
-        <w:br w:type="page"/>
+      </w:pPr>
+      <w:r>
+        <w:t>Increase in non-fossil fuel capacity</w:t>
       </w:r>
     </w:p>
     <w:p>
       <w:pPr>
-        <w:pStyle w:val="Heading2"/>
         <w:contextualSpacing/>
       </w:pPr>
       <w:r>
-        <w:lastRenderedPageBreak/>
-        <w:t>Electricity Sector</w:t>
+        <w:t>In the EPS, the clean electricity standard policy lever stimulates renewable capacity additions and additional renewable electricity generation.</w:t>
+      </w:r>
+      <w:r>
+        <w:t xml:space="preserve"> </w:t>
+      </w:r>
+      <w:r>
+        <w:t>While one of the objectives is to achieve 30</w:t>
+      </w:r>
+      <w:r>
+        <w:t>% of electricity generation from non-fossil fuels, note that t</w:t>
+      </w:r>
+      <w:r>
+        <w:t xml:space="preserve">he share of generation from non-fossil fuel sources (renewables plus nuclear) in the EPS BAU is already 37%, and the share of generation from renewables (hydropower, solar, wind, biomass, and geothermal) is </w:t>
+      </w:r>
+      <w:r>
+        <w:t xml:space="preserve">already </w:t>
+      </w:r>
+      <w:r>
+        <w:t>32%.</w:t>
+      </w:r>
+      <w:r>
+        <w:t xml:space="preserve"> Our policy scenario further increases these shares to 40% and 35%, respectively.</w:t>
       </w:r>
     </w:p>
     <w:p>
@@ -485,98 +442,31 @@
         <w:contextualSpacing/>
       </w:pPr>
       <w:r>
-        <w:t>Increase in non-fossil fuel capacity</w:t>
+        <w:lastRenderedPageBreak/>
+        <w:t>Replace coal capacity with flexible demand</w:t>
       </w:r>
     </w:p>
     <w:p>
-      <w:pPr>
-        <w:contextualSpacing/>
-      </w:pPr>
-      <w:r>
-        <w:t>In the EPS, the clean electricity standard policy lever stimulates renewable capacity additions and additional renewable electricity generation.</w:t>
-      </w:r>
-      <w:r>
-        <w:t xml:space="preserve"> The share of generation from non-fossil fuel sources (renewables plus nuclear) in the EPS BAU is already 37%, and the share of generation from renewables (hydropower, solar, wind, biomass, and geothermal) is 32%.</w:t>
-      </w:r>
-    </w:p>
-    <w:p>
-      <w:pPr>
-        <w:pStyle w:val="Heading3"/>
-        <w:contextualSpacing/>
-      </w:pPr>
-      <w:r>
-        <w:t>Replace coal capacity with flexible demand</w:t>
-      </w:r>
-    </w:p>
-    <w:p>
       <w:r>
         <w:t>In the EPS, we use the demand response policy lever to achieve 8% of demand response potential in 2026 and 11% of the potential in 2030.</w:t>
       </w:r>
       <w:r>
-        <w:t xml:space="preserve"> These settings correspond to 5 GW of demand response and 10 GW in 2030, respectively.</w:t>
-      </w:r>
-      <w:r>
-        <w:t xml:space="preserve"> In our policy scenario, we assume that each unit of demand response corresponds with an equivalent capacity reduction in coal power generation.</w:t>
-      </w:r>
-      <w:r>
-        <w:rPr>
-          <w:rStyle w:val="FootnoteReference"/>
-        </w:rPr>
-        <w:footnoteReference w:id="1"/>
-      </w:r>
-      <w:r>
-        <w:t xml:space="preserve"> To achieve </w:t>
-      </w:r>
-      <w:r>
-        <w:t>10 GW of</w:t>
-      </w:r>
-      <w:r>
-        <w:t xml:space="preserve"> coal reduction</w:t>
-      </w:r>
-      <w:r>
-        <w:t xml:space="preserve"> in 2030 in our policy scenario compared with the BAU</w:t>
-      </w:r>
-      <w:r>
-        <w:t>, we also</w:t>
-      </w:r>
-      <w:r>
-        <w:t xml:space="preserve"> use the early retirement lever in the EPS to retire 1.6 GW of coal in 2030.</w:t>
-      </w:r>
-    </w:p>
-    <w:p>
-      <w:pPr>
-        <w:pStyle w:val="Heading2"/>
-        <w:contextualSpacing/>
-      </w:pPr>
-      <w:r>
-        <w:t>Industry Sector</w:t>
-      </w:r>
-    </w:p>
-    <w:p>
-      <w:pPr>
-        <w:pStyle w:val="Heading3"/>
-      </w:pPr>
-      <w:r>
-        <w:t>Phase down HFCs</w:t>
-      </w:r>
-    </w:p>
-    <w:p>
-      <w:r>
-        <w:t>We reference</w:t>
-      </w:r>
-      <w:r>
-        <w:t>d</w:t>
-      </w:r>
-      <w:r>
-        <w:t xml:space="preserve"> </w:t>
-      </w:r>
-      <w:proofErr w:type="spellStart"/>
-      <w:r>
-        <w:t>Velders</w:t>
-      </w:r>
-      <w:proofErr w:type="spellEnd"/>
-      <w:r>
-        <w:t xml:space="preserve"> et al. (2022)</w:t>
+        <w:t xml:space="preserve"> These settings correspond to 5 GW of demand response and 10 GW in </w:t>
+      </w:r>
+      <w:r>
+        <w:t xml:space="preserve">2026 and </w:t>
+      </w:r>
+      <w:r>
+        <w:t>2030, respectively.</w:t>
+      </w:r>
+      <w:r>
+        <w:t xml:space="preserve"> In our policy scenario, we assume that each unit of demand response corresponds with an equivalent reduction in coal power generation</w:t>
+      </w:r>
+      <w:r>
+        <w:t xml:space="preserve"> capacity</w:t>
+      </w:r>
+      <w:r>
+        <w:t>.</w:t>
       </w:r>
       <w:r>
         <w:rPr>
@@ -585,40 +475,224 @@
         <w:footnoteReference w:id="2"/>
       </w:r>
       <w:r>
-        <w:t xml:space="preserve"> to estimate the impact of the Kigali Amendment on India’s emissions. We </w:t>
-      </w:r>
-      <w:r>
-        <w:t>calculated</w:t>
-      </w:r>
-      <w:r>
-        <w:t xml:space="preserve"> the average reductions in </w:t>
-      </w:r>
-      <w:proofErr w:type="spellStart"/>
-      <w:r>
-        <w:t>Velders</w:t>
-      </w:r>
-      <w:proofErr w:type="spellEnd"/>
-      <w:r>
-        <w:t xml:space="preserve"> et al.’s KA-2022 scenario</w:t>
-      </w:r>
-      <w:r>
-        <w:t xml:space="preserve"> and turned on the various f-gas reduction policy levers in the EPS to meet these targeted reductions.</w:t>
+        <w:t xml:space="preserve"> To </w:t>
+      </w:r>
+      <w:r>
+        <w:t>meet</w:t>
+      </w:r>
+      <w:r>
+        <w:t xml:space="preserve"> </w:t>
+      </w:r>
+      <w:r>
+        <w:t>10 GW of</w:t>
+      </w:r>
+      <w:r>
+        <w:t xml:space="preserve"> coal </w:t>
+      </w:r>
+      <w:r>
+        <w:t xml:space="preserve">capacity </w:t>
+      </w:r>
+      <w:r>
+        <w:t>reduction</w:t>
+      </w:r>
+      <w:r>
+        <w:t>s</w:t>
+      </w:r>
+      <w:r>
+        <w:t xml:space="preserve"> in 2030 in our policy scenario compared with the BAU</w:t>
+      </w:r>
+      <w:r>
+        <w:t>, we also</w:t>
+      </w:r>
+      <w:r>
+        <w:t xml:space="preserve"> </w:t>
+      </w:r>
+      <w:r>
+        <w:t>layered on</w:t>
+      </w:r>
+      <w:r>
+        <w:t xml:space="preserve"> the early retirement</w:t>
+      </w:r>
+      <w:r>
+        <w:t xml:space="preserve"> policy</w:t>
+      </w:r>
+      <w:r>
+        <w:t xml:space="preserve"> lever in the EPS to retire 1.6 GW of coal in 2030.</w:t>
       </w:r>
     </w:p>
     <w:p>
-      <w:pPr>
-        <w:pStyle w:val="Heading3"/>
-      </w:pPr>
-      <w:r>
-        <w:t>Reduce electricity demand relative to BAU</w:t>
+      <w:r>
+        <w:t>While our policy scenario</w:t>
+      </w:r>
+      <w:r>
+        <w:t xml:space="preserve"> </w:t>
+      </w:r>
+      <w:proofErr w:type="gramStart"/>
+      <w:r>
+        <w:t>as a whole</w:t>
+      </w:r>
+      <w:r>
+        <w:t xml:space="preserve"> results</w:t>
+      </w:r>
+      <w:proofErr w:type="gramEnd"/>
+      <w:r>
+        <w:t xml:space="preserve"> in 5 GW and 10 GW less of coal generation capacity in 202</w:t>
+      </w:r>
+      <w:r>
+        <w:t>6</w:t>
+      </w:r>
+      <w:r>
+        <w:t xml:space="preserve"> and 2030, respectively,</w:t>
+      </w:r>
+      <w:r>
+        <w:t xml:space="preserve"> the EPS attributes this impact entirely to the clean electricity standard and forced coal retirements policy levers. </w:t>
+      </w:r>
+      <w:proofErr w:type="gramStart"/>
+      <w:r>
+        <w:t>At this time</w:t>
+      </w:r>
+      <w:proofErr w:type="gramEnd"/>
+      <w:r>
+        <w:t xml:space="preserve">, the EPS is unable to show </w:t>
+      </w:r>
+      <w:r>
+        <w:t>a</w:t>
+      </w:r>
+      <w:r>
+        <w:t xml:space="preserve"> direct causal relationship between flexible resource capacity and </w:t>
+      </w:r>
+      <w:r>
+        <w:t xml:space="preserve">reduced </w:t>
+      </w:r>
+      <w:r>
+        <w:t>demand for coal generation capacity.</w:t>
       </w:r>
     </w:p>
     <w:p>
+      <w:pPr>
+        <w:pStyle w:val="Heading2"/>
+        <w:contextualSpacing/>
+      </w:pPr>
+      <w:r>
+        <w:t>Cross-Sectoral</w:t>
+      </w:r>
+    </w:p>
+    <w:p>
+      <w:pPr>
+        <w:pStyle w:val="Heading3"/>
+      </w:pPr>
+      <w:r>
+        <w:t>Phase down HFCs</w:t>
+      </w:r>
+    </w:p>
+    <w:p>
+      <w:r>
+        <w:t>We reference</w:t>
+      </w:r>
+      <w:r>
+        <w:t>d</w:t>
+      </w:r>
+      <w:r>
+        <w:t xml:space="preserve"> </w:t>
+      </w:r>
+      <w:proofErr w:type="spellStart"/>
+      <w:r>
+        <w:t>Velders</w:t>
+      </w:r>
+      <w:proofErr w:type="spellEnd"/>
+      <w:r>
+        <w:t xml:space="preserve"> et al. (2022)</w:t>
+      </w:r>
+      <w:r>
+        <w:rPr>
+          <w:rStyle w:val="FootnoteReference"/>
+        </w:rPr>
+        <w:footnoteReference w:id="3"/>
+      </w:r>
+      <w:r>
+        <w:t xml:space="preserve"> to estimate the impact of the Kigali Amendment on India’s emissions. We </w:t>
+      </w:r>
+      <w:r>
+        <w:t>calculated</w:t>
+      </w:r>
+      <w:r>
+        <w:t xml:space="preserve"> the average</w:t>
+      </w:r>
+      <w:r>
+        <w:t xml:space="preserve"> emissions</w:t>
+      </w:r>
+      <w:r>
+        <w:t xml:space="preserve"> reductions in </w:t>
+      </w:r>
+      <w:proofErr w:type="spellStart"/>
+      <w:r>
+        <w:t>Velders</w:t>
+      </w:r>
+      <w:proofErr w:type="spellEnd"/>
+      <w:r>
+        <w:t xml:space="preserve"> et al.’s KA-2022 scenario</w:t>
+      </w:r>
+      <w:r>
+        <w:t xml:space="preserve"> and turned on the various f-gas reduction policy levers in the EPS to meet these targeted reductions.</w:t>
+      </w:r>
+    </w:p>
+    <w:p>
+      <w:pPr>
+        <w:pStyle w:val="Heading3"/>
+      </w:pPr>
+      <w:r>
+        <w:t>Reduce electricity demand relative to BAU</w:t>
+      </w:r>
+    </w:p>
+    <w:p>
       <w:r>
         <w:t>The targeted improvement in energy efficiency in every year between 2026 and 2030 is 2-3%</w:t>
       </w:r>
       <w:r>
-        <w:t>, with the average improvement being 2.5%. We use the average to calculate the targeted cumulative percentage improvement in total industrial electricity demand with respect to the BAU in each year. The industry energy efficiency standards policy lever in the EPS is turned on for electricity across the chemicals, agriculture, and “other industries” subsectors to achieve the targeted efficiency improvements.</w:t>
+        <w:t xml:space="preserve">, with the average </w:t>
+      </w:r>
+      <w:r>
+        <w:t xml:space="preserve">targeted </w:t>
+      </w:r>
+      <w:r>
+        <w:t xml:space="preserve">improvement being 2.5%. We use the average to calculate the </w:t>
+      </w:r>
+      <w:r>
+        <w:t xml:space="preserve">schedule of </w:t>
+      </w:r>
+      <w:r>
+        <w:t xml:space="preserve">targeted cumulative percentage improvement in total electricity demand </w:t>
+      </w:r>
+      <w:r>
+        <w:t xml:space="preserve">across industry, buildings, and agriculture </w:t>
+      </w:r>
+      <w:r>
+        <w:t>with respect to the BAU in each year.</w:t>
+      </w:r>
+    </w:p>
+    <w:p>
+      <w:r>
+        <w:t>The industry</w:t>
+      </w:r>
+      <w:r>
+        <w:t xml:space="preserve"> </w:t>
+      </w:r>
+      <w:r>
+        <w:t xml:space="preserve">energy efficiency standards policy lever in the EPS </w:t>
+      </w:r>
+      <w:r>
+        <w:t xml:space="preserve">is </w:t>
+      </w:r>
+      <w:r>
+        <w:t>turned on for electricity across the chemicals, agriculture, and “other industries” subsectors to achieve the targeted efficiency improvements.</w:t>
+      </w:r>
+      <w:r>
+        <w:t xml:space="preserve"> </w:t>
+      </w:r>
+    </w:p>
+    <w:p>
+      <w:r>
+        <w:t>The building energy efficiency standards policy lever in the EPS is turned on for the cooling and ventilation, lighting, appliances, and “other components” categories across all building types (urban residential, rural residential, commercial) to achieve the targeted efficiency improvements.</w:t>
       </w:r>
     </w:p>
     <w:p/>
@@ -1118,14 +1192,14 @@
         </w:tc>
       </w:tr>
     </w:tbl>
-    <w:p/>
     <w:p>
       <w:pPr>
         <w:pStyle w:val="Heading2"/>
         <w:contextualSpacing/>
       </w:pPr>
       <w:r>
-        <w:t>Buildings Sector</w:t>
+        <w:lastRenderedPageBreak/>
+        <w:t>Additional Information</w:t>
       </w:r>
     </w:p>
     <w:p>
@@ -1133,549 +1207,38 @@
         <w:pStyle w:val="Heading3"/>
       </w:pPr>
       <w:r>
-        <w:t>Reduce electricity demand relative to BAU</w:t>
+        <w:t>Macroeconomic impacts</w:t>
       </w:r>
     </w:p>
     <w:p>
       <w:r>
-        <w:t>The</w:t>
-      </w:r>
-      <w:r>
-        <w:t xml:space="preserve"> targeted improvement in energy efficiency in every year between 2026 and 2030 is 2-3%, with the average improvement being 2.5%. </w:t>
-      </w:r>
-      <w:r>
-        <w:t>Similar to the approach for the industry efficiency objective, w</w:t>
-      </w:r>
-      <w:r>
-        <w:t xml:space="preserve">e use the average to calculate the targeted cumulative percentage improvement in total </w:t>
-      </w:r>
-      <w:r>
-        <w:t>buildings</w:t>
-      </w:r>
-      <w:r>
-        <w:t xml:space="preserve"> electricity demand with respect to the BAU in each year. The </w:t>
-      </w:r>
-      <w:r>
-        <w:t>building</w:t>
-      </w:r>
-      <w:r>
-        <w:t xml:space="preserve"> energy efficiency standards policy lever in the EPS is turned on for </w:t>
-      </w:r>
-      <w:r>
-        <w:t xml:space="preserve">the </w:t>
-      </w:r>
-      <w:r>
-        <w:t xml:space="preserve">cooling and ventilation, lighting, appliances, and “other components” categories across all building types (urban residential, rural residential, commercial) </w:t>
-      </w:r>
-      <w:r>
-        <w:t>to achieve the targeted efficiency improvements.</w:t>
-      </w:r>
-    </w:p>
-    <w:p/>
-    <w:tbl>
-      <w:tblPr>
-        <w:tblStyle w:val="TableGrid"/>
-        <w:tblW w:w="0" w:type="auto"/>
-        <w:jc w:val="center"/>
-        <w:tblLook w:val="04A0" w:firstRow="1" w:lastRow="0" w:firstColumn="1" w:lastColumn="0" w:noHBand="0" w:noVBand="1"/>
-      </w:tblPr>
-      <w:tblGrid>
-        <w:gridCol w:w="3145"/>
-        <w:gridCol w:w="663"/>
-        <w:gridCol w:w="663"/>
-        <w:gridCol w:w="663"/>
-        <w:gridCol w:w="760"/>
-        <w:gridCol w:w="760"/>
-      </w:tblGrid>
-      <w:tr>
-        <w:trPr>
-          <w:trHeight w:val="300"/>
-          <w:jc w:val="center"/>
-        </w:trPr>
-        <w:tc>
-          <w:tcPr>
-            <w:tcW w:w="3145" w:type="dxa"/>
-            <w:noWrap/>
-            <w:vAlign w:val="center"/>
-            <w:hideMark/>
-          </w:tcPr>
-          <w:p>
-            <w:pPr>
-              <w:jc w:val="center"/>
-              <w:rPr>
-                <w:b/>
-                <w:bCs/>
-              </w:rPr>
-            </w:pPr>
-            <w:r>
-              <w:rPr>
-                <w:b/>
-                <w:bCs/>
-              </w:rPr>
-              <w:t>Cumulative % electricity demand reduction vs BAU</w:t>
-            </w:r>
-          </w:p>
-        </w:tc>
-        <w:tc>
-          <w:tcPr>
-            <w:tcW w:w="663" w:type="dxa"/>
-            <w:noWrap/>
-            <w:vAlign w:val="center"/>
-            <w:hideMark/>
-          </w:tcPr>
-          <w:p>
-            <w:pPr>
-              <w:jc w:val="center"/>
-              <w:rPr>
-                <w:b/>
-                <w:bCs/>
-              </w:rPr>
-            </w:pPr>
-            <w:r>
-              <w:rPr>
-                <w:b/>
-                <w:bCs/>
-              </w:rPr>
-              <w:t>2026</w:t>
-            </w:r>
-          </w:p>
-        </w:tc>
-        <w:tc>
-          <w:tcPr>
-            <w:tcW w:w="663" w:type="dxa"/>
-            <w:noWrap/>
-            <w:vAlign w:val="center"/>
-            <w:hideMark/>
-          </w:tcPr>
-          <w:p>
-            <w:pPr>
-              <w:jc w:val="center"/>
-              <w:rPr>
-                <w:b/>
-                <w:bCs/>
-              </w:rPr>
-            </w:pPr>
-            <w:r>
-              <w:rPr>
-                <w:b/>
-                <w:bCs/>
-              </w:rPr>
-              <w:t>2027</w:t>
-            </w:r>
-          </w:p>
-        </w:tc>
-        <w:tc>
-          <w:tcPr>
-            <w:tcW w:w="663" w:type="dxa"/>
-            <w:noWrap/>
-            <w:vAlign w:val="center"/>
-            <w:hideMark/>
-          </w:tcPr>
-          <w:p>
-            <w:pPr>
-              <w:jc w:val="center"/>
-              <w:rPr>
-                <w:b/>
-                <w:bCs/>
-              </w:rPr>
-            </w:pPr>
-            <w:r>
-              <w:rPr>
-                <w:b/>
-                <w:bCs/>
-              </w:rPr>
-              <w:t>2028</w:t>
-            </w:r>
-          </w:p>
-        </w:tc>
-        <w:tc>
-          <w:tcPr>
-            <w:tcW w:w="760" w:type="dxa"/>
-            <w:noWrap/>
-            <w:vAlign w:val="center"/>
-            <w:hideMark/>
-          </w:tcPr>
-          <w:p>
-            <w:pPr>
-              <w:jc w:val="center"/>
-              <w:rPr>
-                <w:b/>
-                <w:bCs/>
-              </w:rPr>
-            </w:pPr>
-            <w:r>
-              <w:rPr>
-                <w:b/>
-                <w:bCs/>
-              </w:rPr>
-              <w:t>2029</w:t>
-            </w:r>
-          </w:p>
-        </w:tc>
-        <w:tc>
-          <w:tcPr>
-            <w:tcW w:w="760" w:type="dxa"/>
-            <w:noWrap/>
-            <w:vAlign w:val="center"/>
-            <w:hideMark/>
-          </w:tcPr>
-          <w:p>
-            <w:pPr>
-              <w:jc w:val="center"/>
-              <w:rPr>
-                <w:b/>
-                <w:bCs/>
-              </w:rPr>
-            </w:pPr>
-            <w:r>
-              <w:rPr>
-                <w:b/>
-                <w:bCs/>
-              </w:rPr>
-              <w:t>2030</w:t>
-            </w:r>
-          </w:p>
-        </w:tc>
-      </w:tr>
-      <w:tr>
-        <w:trPr>
-          <w:trHeight w:val="300"/>
-          <w:jc w:val="center"/>
-        </w:trPr>
-        <w:tc>
-          <w:tcPr>
-            <w:tcW w:w="3145" w:type="dxa"/>
-            <w:noWrap/>
-            <w:vAlign w:val="center"/>
-            <w:hideMark/>
-          </w:tcPr>
-          <w:p>
-            <w:pPr>
-              <w:jc w:val="center"/>
-            </w:pPr>
-            <w:r>
-              <w:t>Low</w:t>
-            </w:r>
-          </w:p>
-        </w:tc>
-        <w:tc>
-          <w:tcPr>
-            <w:tcW w:w="663" w:type="dxa"/>
-            <w:noWrap/>
-            <w:vAlign w:val="center"/>
-            <w:hideMark/>
-          </w:tcPr>
-          <w:p>
-            <w:pPr>
-              <w:jc w:val="center"/>
-            </w:pPr>
-            <w:r>
-              <w:t>2%</w:t>
-            </w:r>
-          </w:p>
-        </w:tc>
-        <w:tc>
-          <w:tcPr>
-            <w:tcW w:w="663" w:type="dxa"/>
-            <w:noWrap/>
-            <w:vAlign w:val="center"/>
-            <w:hideMark/>
-          </w:tcPr>
-          <w:p>
-            <w:pPr>
-              <w:jc w:val="center"/>
-            </w:pPr>
-            <w:r>
-              <w:t>4%</w:t>
-            </w:r>
-          </w:p>
-        </w:tc>
-        <w:tc>
-          <w:tcPr>
-            <w:tcW w:w="663" w:type="dxa"/>
-            <w:noWrap/>
-            <w:vAlign w:val="center"/>
-            <w:hideMark/>
-          </w:tcPr>
-          <w:p>
-            <w:pPr>
-              <w:jc w:val="center"/>
-            </w:pPr>
-            <w:r>
-              <w:t>6%</w:t>
-            </w:r>
-          </w:p>
-        </w:tc>
-        <w:tc>
-          <w:tcPr>
-            <w:tcW w:w="760" w:type="dxa"/>
-            <w:noWrap/>
-            <w:vAlign w:val="center"/>
-            <w:hideMark/>
-          </w:tcPr>
-          <w:p>
-            <w:pPr>
-              <w:jc w:val="center"/>
-            </w:pPr>
-            <w:r>
-              <w:t>8%</w:t>
-            </w:r>
-          </w:p>
-        </w:tc>
-        <w:tc>
-          <w:tcPr>
-            <w:tcW w:w="760" w:type="dxa"/>
-            <w:noWrap/>
-            <w:vAlign w:val="center"/>
-            <w:hideMark/>
-          </w:tcPr>
-          <w:p>
-            <w:pPr>
-              <w:jc w:val="center"/>
-            </w:pPr>
-            <w:r>
-              <w:t>10%</w:t>
-            </w:r>
-          </w:p>
-        </w:tc>
-      </w:tr>
-      <w:tr>
-        <w:trPr>
-          <w:trHeight w:val="300"/>
-          <w:jc w:val="center"/>
-        </w:trPr>
-        <w:tc>
-          <w:tcPr>
-            <w:tcW w:w="3145" w:type="dxa"/>
-            <w:noWrap/>
-            <w:vAlign w:val="center"/>
-            <w:hideMark/>
-          </w:tcPr>
-          <w:p>
-            <w:pPr>
-              <w:jc w:val="center"/>
-            </w:pPr>
-            <w:r>
-              <w:t>High</w:t>
-            </w:r>
-          </w:p>
-        </w:tc>
-        <w:tc>
-          <w:tcPr>
-            <w:tcW w:w="663" w:type="dxa"/>
-            <w:noWrap/>
-            <w:vAlign w:val="center"/>
-            <w:hideMark/>
-          </w:tcPr>
-          <w:p>
-            <w:pPr>
-              <w:jc w:val="center"/>
-            </w:pPr>
-            <w:r>
-              <w:t>3%</w:t>
-            </w:r>
-          </w:p>
-        </w:tc>
-        <w:tc>
-          <w:tcPr>
-            <w:tcW w:w="663" w:type="dxa"/>
-            <w:noWrap/>
-            <w:vAlign w:val="center"/>
-            <w:hideMark/>
-          </w:tcPr>
-          <w:p>
-            <w:pPr>
-              <w:jc w:val="center"/>
-            </w:pPr>
-            <w:r>
-              <w:t>6%</w:t>
-            </w:r>
-          </w:p>
-        </w:tc>
-        <w:tc>
-          <w:tcPr>
-            <w:tcW w:w="663" w:type="dxa"/>
-            <w:noWrap/>
-            <w:vAlign w:val="center"/>
-            <w:hideMark/>
-          </w:tcPr>
-          <w:p>
-            <w:pPr>
-              <w:jc w:val="center"/>
-            </w:pPr>
-            <w:r>
-              <w:t>9%</w:t>
-            </w:r>
-          </w:p>
-        </w:tc>
-        <w:tc>
-          <w:tcPr>
-            <w:tcW w:w="760" w:type="dxa"/>
-            <w:noWrap/>
-            <w:vAlign w:val="center"/>
-            <w:hideMark/>
-          </w:tcPr>
-          <w:p>
-            <w:pPr>
-              <w:jc w:val="center"/>
-            </w:pPr>
-            <w:r>
-              <w:t>12%</w:t>
-            </w:r>
-          </w:p>
-        </w:tc>
-        <w:tc>
-          <w:tcPr>
-            <w:tcW w:w="760" w:type="dxa"/>
-            <w:noWrap/>
-            <w:vAlign w:val="center"/>
-            <w:hideMark/>
-          </w:tcPr>
-          <w:p>
-            <w:pPr>
-              <w:jc w:val="center"/>
-            </w:pPr>
-            <w:r>
-              <w:t>15%</w:t>
-            </w:r>
-          </w:p>
-        </w:tc>
-      </w:tr>
-      <w:tr>
-        <w:trPr>
-          <w:trHeight w:val="300"/>
-          <w:jc w:val="center"/>
-        </w:trPr>
-        <w:tc>
-          <w:tcPr>
-            <w:tcW w:w="3145" w:type="dxa"/>
-            <w:noWrap/>
-            <w:vAlign w:val="center"/>
-            <w:hideMark/>
-          </w:tcPr>
-          <w:p>
-            <w:pPr>
-              <w:jc w:val="center"/>
-            </w:pPr>
-            <w:r>
-              <w:t>Average</w:t>
-            </w:r>
-          </w:p>
-        </w:tc>
-        <w:tc>
-          <w:tcPr>
-            <w:tcW w:w="663" w:type="dxa"/>
-            <w:noWrap/>
-            <w:vAlign w:val="center"/>
-            <w:hideMark/>
-          </w:tcPr>
-          <w:p>
-            <w:pPr>
-              <w:jc w:val="center"/>
-            </w:pPr>
-            <w:r>
-              <w:t>2.5</w:t>
-            </w:r>
-            <w:r>
-              <w:t>%</w:t>
-            </w:r>
-          </w:p>
-        </w:tc>
-        <w:tc>
-          <w:tcPr>
-            <w:tcW w:w="663" w:type="dxa"/>
-            <w:noWrap/>
-            <w:vAlign w:val="center"/>
-            <w:hideMark/>
-          </w:tcPr>
-          <w:p>
-            <w:pPr>
-              <w:jc w:val="center"/>
-            </w:pPr>
-            <w:r>
-              <w:t>5</w:t>
-            </w:r>
-            <w:r>
-              <w:t>.0</w:t>
-            </w:r>
-            <w:r>
-              <w:t>%</w:t>
-            </w:r>
-          </w:p>
-        </w:tc>
-        <w:tc>
-          <w:tcPr>
-            <w:tcW w:w="663" w:type="dxa"/>
-            <w:noWrap/>
-            <w:vAlign w:val="center"/>
-            <w:hideMark/>
-          </w:tcPr>
-          <w:p>
-            <w:pPr>
-              <w:jc w:val="center"/>
-            </w:pPr>
-            <w:r>
-              <w:t>7.5</w:t>
-            </w:r>
-            <w:r>
-              <w:t>%</w:t>
-            </w:r>
-          </w:p>
-        </w:tc>
-        <w:tc>
-          <w:tcPr>
-            <w:tcW w:w="760" w:type="dxa"/>
-            <w:noWrap/>
-            <w:vAlign w:val="center"/>
-            <w:hideMark/>
-          </w:tcPr>
-          <w:p>
-            <w:pPr>
-              <w:jc w:val="center"/>
-            </w:pPr>
-            <w:r>
-              <w:t>10</w:t>
-            </w:r>
-            <w:r>
-              <w:t>.0</w:t>
-            </w:r>
-            <w:r>
-              <w:t>%</w:t>
-            </w:r>
-          </w:p>
-        </w:tc>
-        <w:tc>
-          <w:tcPr>
-            <w:tcW w:w="760" w:type="dxa"/>
-            <w:noWrap/>
-            <w:vAlign w:val="center"/>
-            <w:hideMark/>
-          </w:tcPr>
-          <w:p>
-            <w:pPr>
-              <w:jc w:val="center"/>
-            </w:pPr>
-            <w:r>
-              <w:t>1</w:t>
-            </w:r>
-            <w:r>
-              <w:t>2.5</w:t>
-            </w:r>
-            <w:r>
-              <w:t>%</w:t>
-            </w:r>
-          </w:p>
-        </w:tc>
-      </w:tr>
-    </w:tbl>
-    <w:p/>
-    <w:p>
-      <w:pPr>
-        <w:pStyle w:val="Heading2"/>
-        <w:contextualSpacing/>
-      </w:pPr>
-      <w:r>
-        <w:t>Additional Information</w:t>
+        <w:t xml:space="preserve">Our modeled policy scenario does not include any policies to make up for lost government revenue from fossil fuels. </w:t>
+      </w:r>
+      <w:r>
+        <w:t>From 2024 to 2050, t</w:t>
+      </w:r>
+      <w:r>
+        <w:t xml:space="preserve">he </w:t>
+      </w:r>
+      <w:r>
+        <w:t xml:space="preserve">projected </w:t>
+      </w:r>
+      <w:r>
+        <w:t xml:space="preserve">cumulative total loss in government revenue resulting from the policy scenario amounts to </w:t>
+      </w:r>
+      <w:commentRangeStart w:id="0"/>
+      <w:r>
+        <w:t>$45 billion</w:t>
+      </w:r>
+      <w:r>
+        <w:t xml:space="preserve"> 2012 US dollars.</w:t>
+      </w:r>
+      <w:commentRangeEnd w:id="0"/>
+      <w:r>
+        <w:rPr>
+          <w:rStyle w:val="CommentReference"/>
+        </w:rPr>
+        <w:commentReference w:id="0"/>
       </w:r>
     </w:p>
     <w:p>
@@ -1683,38 +1246,10 @@
         <w:pStyle w:val="Heading3"/>
       </w:pPr>
       <w:r>
-        <w:t>Macroeconomic impacts</w:t>
+        <w:t>Supporting information</w:t>
       </w:r>
     </w:p>
     <w:p>
-      <w:r>
-        <w:t xml:space="preserve">Our modeled policy scenario does not include any policies to make up for lost government revenue from fossil fuels. </w:t>
-      </w:r>
-      <w:r>
-        <w:t>From 2024 to 2050, t</w:t>
-      </w:r>
-      <w:r>
-        <w:t xml:space="preserve">he </w:t>
-      </w:r>
-      <w:r>
-        <w:t xml:space="preserve">projected </w:t>
-      </w:r>
-      <w:r>
-        <w:t>cumulative total loss in government revenue resulting from the policy scenario amounts to $45 billion</w:t>
-      </w:r>
-      <w:r>
-        <w:t xml:space="preserve"> 2012 US dollars.</w:t>
-      </w:r>
-    </w:p>
-    <w:p>
-      <w:pPr>
-        <w:pStyle w:val="Heading3"/>
-      </w:pPr>
-      <w:r>
-        <w:t>Supporting information</w:t>
-      </w:r>
-    </w:p>
-    <w:p>
       <w:pPr>
         <w:contextualSpacing/>
       </w:pPr>
@@ -1746,15 +1281,10 @@
       <w:r>
         <w:t xml:space="preserve"> GitHub repository.</w:t>
       </w:r>
-    </w:p>
-    <w:p>
-      <w:pPr>
-        <w:contextualSpacing/>
-      </w:pPr>
     </w:p>
     <w:sectPr>
-      <w:headerReference w:type="default" r:id="rId8"/>
-      <w:footerReference w:type="first" r:id="rId9"/>
+      <w:headerReference w:type="default" r:id="rId12"/>
+      <w:footerReference w:type="first" r:id="rId13"/>
       <w:pgSz w:w="12240" w:h="15840"/>
       <w:pgMar w:top="1440" w:right="1440" w:bottom="1440" w:left="1440" w:header="720" w:footer="864" w:gutter="0"/>
       <w:cols w:space="720"/>
@@ -1763,6 +1293,46 @@
     </w:sectPr>
   </w:body>
 </w:document>
+</file>
+
+<file path=word/comments.xml><?xml version="1.0" encoding="utf-8"?>
+<w:comments xmlns:wpc="http://schemas.microsoft.com/office/word/2010/wordprocessingCanvas" xmlns:cx="http://schemas.microsoft.com/office/drawing/2014/chartex" xmlns:cx1="http://schemas.microsoft.com/office/drawing/2015/9/8/chartex" xmlns:cx2="http://schemas.microsoft.com/office/drawing/2015/10/21/chartex" xmlns:cx3="http://schemas.microsoft.com/office/drawing/2016/5/9/chartex" xmlns:cx4="http://schemas.microsoft.com/office/drawing/2016/5/10/chartex" xmlns:cx5="http://schemas.microsoft.com/office/drawing/2016/5/11/chartex" xmlns:cx6="http://schemas.microsoft.com/office/drawing/2016/5/12/chartex" xmlns:cx7="http://schemas.microsoft.com/office/drawing/2016/5/13/chartex" xmlns:cx8="http://schemas.microsoft.com/office/drawing/2016/5/14/chartex" xmlns:mc="http://schemas.openxmlformats.org/markup-compatibility/2006" xmlns:aink="http://schemas.microsoft.com/office/drawing/2016/ink" xmlns:am3d="http://schemas.microsoft.com/office/drawing/2017/model3d" xmlns:o="urn:schemas-microsoft-com:office:office" xmlns:oel="http://schemas.microsoft.com/office/2019/extlst" xmlns:r="http://schemas.openxmlformats.org/officeDocument/2006/relationships" xmlns:m="http://schemas.openxmlformats.org/officeDocument/2006/math" xmlns:v="urn:schemas-microsoft-com:vml" xmlns:wp14="http://schemas.microsoft.com/office/word/2010/wordprocessingDrawing" xmlns:wp="http://schemas.openxmlformats.org/drawingml/2006/wordprocessingDrawing" xmlns:w10="urn:schemas-microsoft-com:office:word" xmlns:w="http://schemas.openxmlformats.org/wordprocessingml/2006/main" xmlns:w14="http://schemas.microsoft.com/office/word/2010/wordml" xmlns:w15="http://schemas.microsoft.com/office/word/2012/wordml" xmlns:w16cex="http://schemas.microsoft.com/office/word/2018/wordml/cex" xmlns:w16cid="http://schemas.microsoft.com/office/word/2016/wordml/cid" xmlns:w16="http://schemas.microsoft.com/office/word/2018/wordml" xmlns:w16sdtdh="http://schemas.microsoft.com/office/word/2020/wordml/sdtdatahash" xmlns:w16se="http://schemas.microsoft.com/office/word/2015/wordml/symex" xmlns:wpg="http://schemas.microsoft.com/office/word/2010/wordprocessingGroup" xmlns:wpi="http://schemas.microsoft.com/office/word/2010/wordprocessingInk" xmlns:wne="http://schemas.microsoft.com/office/word/2006/wordml" xmlns:wps="http://schemas.microsoft.com/office/word/2010/wordprocessingShape" mc:Ignorable="w14 w15 w16se w16cid w16 w16cex w16sdtdh wp14">
+  <w:comment w:id="0" w:author="Minshu Deng" w:date="2022-07-21T15:28:00Z" w:initials="MD">
+    <w:p>
+      <w:pPr>
+        <w:pStyle w:val="CommentText"/>
+        <w:jc w:val="left"/>
+      </w:pPr>
+      <w:r>
+        <w:rPr>
+          <w:rStyle w:val="CommentReference"/>
+        </w:rPr>
+        <w:annotationRef/>
+      </w:r>
+      <w:r>
+        <w:t>This number may change based on tax rate input data that the Energy Innovation team is updating next week (the week of 7/25/22).</w:t>
+      </w:r>
+    </w:p>
+  </w:comment>
+</w:comments>
+</file>
+
+<file path=word/commentsExtended.xml><?xml version="1.0" encoding="utf-8"?>
+<w15:commentsEx xmlns:wpc="http://schemas.microsoft.com/office/word/2010/wordprocessingCanvas" xmlns:cx="http://schemas.microsoft.com/office/drawing/2014/chartex" xmlns:cx1="http://schemas.microsoft.com/office/drawing/2015/9/8/chartex" xmlns:cx2="http://schemas.microsoft.com/office/drawing/2015/10/21/chartex" xmlns:cx3="http://schemas.microsoft.com/office/drawing/2016/5/9/chartex" xmlns:cx4="http://schemas.microsoft.com/office/drawing/2016/5/10/chartex" xmlns:cx5="http://schemas.microsoft.com/office/drawing/2016/5/11/chartex" xmlns:cx6="http://schemas.microsoft.com/office/drawing/2016/5/12/chartex" xmlns:cx7="http://schemas.microsoft.com/office/drawing/2016/5/13/chartex" xmlns:cx8="http://schemas.microsoft.com/office/drawing/2016/5/14/chartex" xmlns:mc="http://schemas.openxmlformats.org/markup-compatibility/2006" xmlns:aink="http://schemas.microsoft.com/office/drawing/2016/ink" xmlns:am3d="http://schemas.microsoft.com/office/drawing/2017/model3d" xmlns:o="urn:schemas-microsoft-com:office:office" xmlns:oel="http://schemas.microsoft.com/office/2019/extlst" xmlns:r="http://schemas.openxmlformats.org/officeDocument/2006/relationships" xmlns:m="http://schemas.openxmlformats.org/officeDocument/2006/math" xmlns:v="urn:schemas-microsoft-com:vml" xmlns:wp14="http://schemas.microsoft.com/office/word/2010/wordprocessingDrawing" xmlns:wp="http://schemas.openxmlformats.org/drawingml/2006/wordprocessingDrawing" xmlns:w10="urn:schemas-microsoft-com:office:word" xmlns:w="http://schemas.openxmlformats.org/wordprocessingml/2006/main" xmlns:w14="http://schemas.microsoft.com/office/word/2010/wordml" xmlns:w15="http://schemas.microsoft.com/office/word/2012/wordml" xmlns:w16cex="http://schemas.microsoft.com/office/word/2018/wordml/cex" xmlns:w16cid="http://schemas.microsoft.com/office/word/2016/wordml/cid" xmlns:w16="http://schemas.microsoft.com/office/word/2018/wordml" xmlns:w16sdtdh="http://schemas.microsoft.com/office/word/2020/wordml/sdtdatahash" xmlns:w16se="http://schemas.microsoft.com/office/word/2015/wordml/symex" xmlns:wpg="http://schemas.microsoft.com/office/word/2010/wordprocessingGroup" xmlns:wpi="http://schemas.microsoft.com/office/word/2010/wordprocessingInk" xmlns:wne="http://schemas.microsoft.com/office/word/2006/wordml" xmlns:wps="http://schemas.microsoft.com/office/word/2010/wordprocessingShape" mc:Ignorable="w14 w15 w16se w16cid w16 w16cex w16sdtdh wp14">
+  <w15:commentEx w15:paraId="11A4BF5F" w15:done="0"/>
+</w15:commentsEx>
+</file>
+
+<file path=word/commentsExtensible.xml><?xml version="1.0" encoding="utf-8"?>
+<w16cex:commentsExtensible xmlns:wpc="http://schemas.microsoft.com/office/word/2010/wordprocessingCanvas" xmlns:cx="http://schemas.microsoft.com/office/drawing/2014/chartex" xmlns:cx1="http://schemas.microsoft.com/office/drawing/2015/9/8/chartex" xmlns:cx2="http://schemas.microsoft.com/office/drawing/2015/10/21/chartex" xmlns:cx3="http://schemas.microsoft.com/office/drawing/2016/5/9/chartex" xmlns:cx4="http://schemas.microsoft.com/office/drawing/2016/5/10/chartex" xmlns:cx5="http://schemas.microsoft.com/office/drawing/2016/5/11/chartex" xmlns:cx6="http://schemas.microsoft.com/office/drawing/2016/5/12/chartex" xmlns:cx7="http://schemas.microsoft.com/office/drawing/2016/5/13/chartex" xmlns:cx8="http://schemas.microsoft.com/office/drawing/2016/5/14/chartex" xmlns:mc="http://schemas.openxmlformats.org/markup-compatibility/2006" xmlns:aink="http://schemas.microsoft.com/office/drawing/2016/ink" xmlns:am3d="http://schemas.microsoft.com/office/drawing/2017/model3d" xmlns:o="urn:schemas-microsoft-com:office:office" xmlns:oel="http://schemas.microsoft.com/office/2019/extlst" xmlns:r="http://schemas.openxmlformats.org/officeDocument/2006/relationships" xmlns:m="http://schemas.openxmlformats.org/officeDocument/2006/math" xmlns:v="urn:schemas-microsoft-com:vml" xmlns:wp14="http://schemas.microsoft.com/office/word/2010/wordprocessingDrawing" xmlns:wp="http://schemas.openxmlformats.org/drawingml/2006/wordprocessingDrawing" xmlns:w10="urn:schemas-microsoft-com:office:word" xmlns:w="http://schemas.openxmlformats.org/wordprocessingml/2006/main" xmlns:w14="http://schemas.microsoft.com/office/word/2010/wordml" xmlns:w15="http://schemas.microsoft.com/office/word/2012/wordml" xmlns:w16cex="http://schemas.microsoft.com/office/word/2018/wordml/cex" xmlns:w16cid="http://schemas.microsoft.com/office/word/2016/wordml/cid" xmlns:w16="http://schemas.microsoft.com/office/word/2018/wordml" xmlns:w16sdtdh="http://schemas.microsoft.com/office/word/2020/wordml/sdtdatahash" xmlns:w16se="http://schemas.microsoft.com/office/word/2015/wordml/symex" xmlns:wpg="http://schemas.microsoft.com/office/word/2010/wordprocessingGroup" xmlns:wpi="http://schemas.microsoft.com/office/word/2010/wordprocessingInk" xmlns:wne="http://schemas.microsoft.com/office/word/2006/wordml" xmlns:wps="http://schemas.microsoft.com/office/word/2010/wordprocessingShape" mc:Ignorable="w14 w15 w16se w16cid w16 w16cex w16sdtdh wp14">
+  <w16cex:commentExtensible w16cex:durableId="2683EF0B" w16cex:dateUtc="2022-07-21T22:28:00Z"/>
+</w16cex:commentsExtensible>
+</file>
+
+<file path=word/commentsIds.xml><?xml version="1.0" encoding="utf-8"?>
+<w16cid:commentsIds xmlns:wpc="http://schemas.microsoft.com/office/word/2010/wordprocessingCanvas" xmlns:cx="http://schemas.microsoft.com/office/drawing/2014/chartex" xmlns:cx1="http://schemas.microsoft.com/office/drawing/2015/9/8/chartex" xmlns:cx2="http://schemas.microsoft.com/office/drawing/2015/10/21/chartex" xmlns:cx3="http://schemas.microsoft.com/office/drawing/2016/5/9/chartex" xmlns:cx4="http://schemas.microsoft.com/office/drawing/2016/5/10/chartex" xmlns:cx5="http://schemas.microsoft.com/office/drawing/2016/5/11/chartex" xmlns:cx6="http://schemas.microsoft.com/office/drawing/2016/5/12/chartex" xmlns:cx7="http://schemas.microsoft.com/office/drawing/2016/5/13/chartex" xmlns:cx8="http://schemas.microsoft.com/office/drawing/2016/5/14/chartex" xmlns:mc="http://schemas.openxmlformats.org/markup-compatibility/2006" xmlns:aink="http://schemas.microsoft.com/office/drawing/2016/ink" xmlns:am3d="http://schemas.microsoft.com/office/drawing/2017/model3d" xmlns:o="urn:schemas-microsoft-com:office:office" xmlns:oel="http://schemas.microsoft.com/office/2019/extlst" xmlns:r="http://schemas.openxmlformats.org/officeDocument/2006/relationships" xmlns:m="http://schemas.openxmlformats.org/officeDocument/2006/math" xmlns:v="urn:schemas-microsoft-com:vml" xmlns:wp14="http://schemas.microsoft.com/office/word/2010/wordprocessingDrawing" xmlns:wp="http://schemas.openxmlformats.org/drawingml/2006/wordprocessingDrawing" xmlns:w10="urn:schemas-microsoft-com:office:word" xmlns:w="http://schemas.openxmlformats.org/wordprocessingml/2006/main" xmlns:w14="http://schemas.microsoft.com/office/word/2010/wordml" xmlns:w15="http://schemas.microsoft.com/office/word/2012/wordml" xmlns:w16cex="http://schemas.microsoft.com/office/word/2018/wordml/cex" xmlns:w16cid="http://schemas.microsoft.com/office/word/2016/wordml/cid" xmlns:w16="http://schemas.microsoft.com/office/word/2018/wordml" xmlns:w16sdtdh="http://schemas.microsoft.com/office/word/2020/wordml/sdtdatahash" xmlns:w16se="http://schemas.microsoft.com/office/word/2015/wordml/symex" xmlns:wpg="http://schemas.microsoft.com/office/word/2010/wordprocessingGroup" xmlns:wpi="http://schemas.microsoft.com/office/word/2010/wordprocessingInk" xmlns:wne="http://schemas.microsoft.com/office/word/2006/wordml" xmlns:wps="http://schemas.microsoft.com/office/word/2010/wordprocessingShape" mc:Ignorable="w14 w15 w16se w16cid w16 w16cex w16sdtdh wp14">
+  <w16cid:commentId w16cid:paraId="11A4BF5F" w16cid:durableId="2683EF0B"/>
+</w16cid:commentsIds>
 </file>
 
 <file path=word/endnotes.xml><?xml version="1.0" encoding="utf-8"?>
@@ -2111,14 +1681,38 @@
         <w:footnoteRef/>
       </w:r>
       <w:r>
-        <w:t xml:space="preserve"> Based on the 2017 LBNL study that Sequoia shared with Energy Innovation</w:t>
-      </w:r>
-      <w:r>
-        <w:t>. See supporting information.</w:t>
-      </w:r>
+        <w:t xml:space="preserve"> </w:t>
+      </w:r>
+      <w:hyperlink r:id="rId1" w:history="1">
+        <w:r>
+          <w:rPr>
+            <w:rStyle w:val="Hyperlink"/>
+          </w:rPr>
+          <w:t>https://india.energypolicy.solutions/</w:t>
+        </w:r>
+      </w:hyperlink>
     </w:p>
   </w:footnote>
   <w:footnote w:id="2">
+    <w:p>
+      <w:pPr>
+        <w:pStyle w:val="FootnoteText"/>
+      </w:pPr>
+      <w:r>
+        <w:rPr>
+          <w:rStyle w:val="FootnoteReference"/>
+        </w:rPr>
+        <w:footnoteRef/>
+      </w:r>
+      <w:r>
+        <w:t xml:space="preserve"> Based on the 2017 LBNL study that Sequoia shared with Energy Innovation</w:t>
+      </w:r>
+      <w:r>
+        <w:t>. See supporting information.</w:t>
+      </w:r>
+    </w:p>
+  </w:footnote>
+  <w:footnote w:id="3">
     <w:p>
       <w:pPr>
         <w:pStyle w:val="FootnoteText"/>
@@ -3093,6 +2687,14 @@
     <w:abstractNumId w:val="3"/>
   </w:num>
 </w:numbering>
+</file>
+
+<file path=word/people.xml><?xml version="1.0" encoding="utf-8"?>
+<w15:people xmlns:wpc="http://schemas.microsoft.com/office/word/2010/wordprocessingCanvas" xmlns:cx="http://schemas.microsoft.com/office/drawing/2014/chartex" xmlns:cx1="http://schemas.microsoft.com/office/drawing/2015/9/8/chartex" xmlns:cx2="http://schemas.microsoft.com/office/drawing/2015/10/21/chartex" xmlns:cx3="http://schemas.microsoft.com/office/drawing/2016/5/9/chartex" xmlns:cx4="http://schemas.microsoft.com/office/drawing/2016/5/10/chartex" xmlns:cx5="http://schemas.microsoft.com/office/drawing/2016/5/11/chartex" xmlns:cx6="http://schemas.microsoft.com/office/drawing/2016/5/12/chartex" xmlns:cx7="http://schemas.microsoft.com/office/drawing/2016/5/13/chartex" xmlns:cx8="http://schemas.microsoft.com/office/drawing/2016/5/14/chartex" xmlns:mc="http://schemas.openxmlformats.org/markup-compatibility/2006" xmlns:aink="http://schemas.microsoft.com/office/drawing/2016/ink" xmlns:am3d="http://schemas.microsoft.com/office/drawing/2017/model3d" xmlns:o="urn:schemas-microsoft-com:office:office" xmlns:oel="http://schemas.microsoft.com/office/2019/extlst" xmlns:r="http://schemas.openxmlformats.org/officeDocument/2006/relationships" xmlns:m="http://schemas.openxmlformats.org/officeDocument/2006/math" xmlns:v="urn:schemas-microsoft-com:vml" xmlns:wp14="http://schemas.microsoft.com/office/word/2010/wordprocessingDrawing" xmlns:wp="http://schemas.openxmlformats.org/drawingml/2006/wordprocessingDrawing" xmlns:w10="urn:schemas-microsoft-com:office:word" xmlns:w="http://schemas.openxmlformats.org/wordprocessingml/2006/main" xmlns:w14="http://schemas.microsoft.com/office/word/2010/wordml" xmlns:w15="http://schemas.microsoft.com/office/word/2012/wordml" xmlns:w16cex="http://schemas.microsoft.com/office/word/2018/wordml/cex" xmlns:w16cid="http://schemas.microsoft.com/office/word/2016/wordml/cid" xmlns:w16="http://schemas.microsoft.com/office/word/2018/wordml" xmlns:w16sdtdh="http://schemas.microsoft.com/office/word/2020/wordml/sdtdatahash" xmlns:w16se="http://schemas.microsoft.com/office/word/2015/wordml/symex" xmlns:wpg="http://schemas.microsoft.com/office/word/2010/wordprocessingGroup" xmlns:wpi="http://schemas.microsoft.com/office/word/2010/wordprocessingInk" xmlns:wne="http://schemas.microsoft.com/office/word/2006/wordml" xmlns:wps="http://schemas.microsoft.com/office/word/2010/wordprocessingShape" mc:Ignorable="w14 w15 w16se w16cid w16 w16cex w16sdtdh wp14">
+  <w15:person w15:author="Minshu Deng">
+    <w15:presenceInfo w15:providerId="AD" w15:userId="S::minshu@climateimperative.org::d1073867-2a78-4029-b3b0-eb89e5017e6c"/>
+  </w15:person>
+</w15:people>
 </file>
 
 <file path=word/styles.xml><?xml version="1.0" encoding="utf-8"?>
@@ -3644,6 +3246,7 @@
   <w:style w:type="character" w:default="1" w:styleId="DefaultParagraphFont">
     <w:name w:val="Default Paragraph Font"/>
     <w:uiPriority w:val="1"/>
+    <w:semiHidden/>
     <w:unhideWhenUsed/>
   </w:style>
   <w:style w:type="table" w:default="1" w:styleId="TableNormal">
@@ -4441,6 +4044,75 @@
     <w:basedOn w:val="NoParagraphStyle"/>
     <w:uiPriority w:val="99"/>
     <w:rsid w:val="00A02211"/>
+  </w:style>
+  <w:style w:type="character" w:styleId="CommentReference">
+    <w:name w:val="annotation reference"/>
+    <w:basedOn w:val="DefaultParagraphFont"/>
+    <w:uiPriority w:val="99"/>
+    <w:semiHidden/>
+    <w:unhideWhenUsed/>
+    <w:rsid w:val="004C0945"/>
+    <w:rPr>
+      <w:sz w:val="16"/>
+      <w:szCs w:val="16"/>
+    </w:rPr>
+  </w:style>
+  <w:style w:type="paragraph" w:styleId="CommentText">
+    <w:name w:val="annotation text"/>
+    <w:basedOn w:val="Normal"/>
+    <w:link w:val="CommentTextChar"/>
+    <w:uiPriority w:val="99"/>
+    <w:unhideWhenUsed/>
+    <w:rsid w:val="004C0945"/>
+    <w:pPr>
+      <w:spacing w:line="240" w:lineRule="auto"/>
+    </w:pPr>
+    <w:rPr>
+      <w:sz w:val="20"/>
+    </w:rPr>
+  </w:style>
+  <w:style w:type="character" w:customStyle="1" w:styleId="CommentTextChar">
+    <w:name w:val="Comment Text Char"/>
+    <w:basedOn w:val="DefaultParagraphFont"/>
+    <w:link w:val="CommentText"/>
+    <w:uiPriority w:val="99"/>
+    <w:rsid w:val="004C0945"/>
+    <w:rPr>
+      <w:rFonts w:ascii="Calibri Light" w:hAnsi="Calibri Light" w:cs="Century Gothic"/>
+      <w:color w:val="000000"/>
+      <w:sz w:val="20"/>
+      <w:szCs w:val="20"/>
+    </w:rPr>
+  </w:style>
+  <w:style w:type="paragraph" w:styleId="CommentSubject">
+    <w:name w:val="annotation subject"/>
+    <w:basedOn w:val="CommentText"/>
+    <w:next w:val="CommentText"/>
+    <w:link w:val="CommentSubjectChar"/>
+    <w:uiPriority w:val="99"/>
+    <w:semiHidden/>
+    <w:unhideWhenUsed/>
+    <w:rsid w:val="004C0945"/>
+    <w:rPr>
+      <w:b/>
+      <w:bCs/>
+    </w:rPr>
+  </w:style>
+  <w:style w:type="character" w:customStyle="1" w:styleId="CommentSubjectChar">
+    <w:name w:val="Comment Subject Char"/>
+    <w:basedOn w:val="CommentTextChar"/>
+    <w:link w:val="CommentSubject"/>
+    <w:uiPriority w:val="99"/>
+    <w:semiHidden/>
+    <w:rsid w:val="004C0945"/>
+    <w:rPr>
+      <w:rFonts w:ascii="Calibri Light" w:hAnsi="Calibri Light" w:cs="Century Gothic"/>
+      <w:b/>
+      <w:bCs/>
+      <w:color w:val="000000"/>
+      <w:sz w:val="20"/>
+      <w:szCs w:val="20"/>
+    </w:rPr>
   </w:style>
 </w:styles>
 </file>
